--- a/王琚/论证，立项与启动/3.用户分析.docx
+++ b/王琚/论证，立项与启动/3.用户分析.docx
@@ -88,7 +88,23 @@
           <w:sz w:val="28"/>
           <w:szCs w:val="28"/>
         </w:rPr>
-        <w:t>愿望：方便处理闲置，还可以有理想的收益。有的东西可以免费捐赠给需要的人。还可以互相交换需要的东西。</w:t>
+        <w:t>愿望：方便处理闲置，还可以有理想的收益。有的东西可以免费捐赠给需要的人</w:t>
+      </w:r>
+      <w:r>
+        <w:rPr>
+          <w:rFonts w:hint="eastAsia"/>
+          <w:sz w:val="28"/>
+          <w:szCs w:val="28"/>
+        </w:rPr>
+        <w:t>，回收可回收物品</w:t>
+      </w:r>
+      <w:r>
+        <w:rPr>
+          <w:rFonts w:hint="eastAsia"/>
+          <w:sz w:val="28"/>
+          <w:szCs w:val="28"/>
+        </w:rPr>
+        <w:t>。还可以互相交换需要的东西。</w:t>
       </w:r>
     </w:p>
     <w:p>
@@ -110,17 +126,7 @@
           <w:sz w:val="28"/>
           <w:szCs w:val="28"/>
         </w:rPr>
-        <w:t>想低价买到</w:t>
-      </w:r>
-      <w:bookmarkStart w:id="0" w:name="_GoBack"/>
-      <w:bookmarkEnd w:id="0"/>
-      <w:r>
-        <w:rPr>
-          <w:rFonts w:hint="eastAsia"/>
-          <w:sz w:val="28"/>
-          <w:szCs w:val="28"/>
-        </w:rPr>
-        <w:t>自己需要物品的人</w:t>
+        <w:t>想低价买到自己需要物品的人</w:t>
       </w:r>
     </w:p>
     <w:p>
@@ -142,7 +148,17 @@
           <w:sz w:val="28"/>
           <w:szCs w:val="28"/>
         </w:rPr>
-        <w:t>愿望：买到实惠的物品</w:t>
+        <w:t>愿望：买到实惠的</w:t>
+      </w:r>
+      <w:bookmarkStart w:id="0" w:name="_GoBack"/>
+      <w:bookmarkEnd w:id="0"/>
+      <w:r>
+        <w:rPr>
+          <w:rFonts w:hint="eastAsia"/>
+          <w:sz w:val="28"/>
+          <w:szCs w:val="28"/>
+        </w:rPr>
+        <w:t>物品</w:t>
       </w:r>
     </w:p>
     <w:p>
@@ -206,7 +222,6 @@
         </w:numPr>
         <w:ind w:firstLineChars="0"/>
         <w:rPr>
-          <w:rFonts w:hint="eastAsia"/>
           <w:sz w:val="28"/>
           <w:szCs w:val="28"/>
         </w:rPr>

--- a/王琚/论证，立项与启动/3.用户分析.docx
+++ b/王琚/论证，立项与启动/3.用户分析.docx
@@ -15,7 +15,15 @@
           <w:sz w:val="28"/>
           <w:szCs w:val="28"/>
         </w:rPr>
-        <w:t>本电子商务网站主要服务两类用户</w:t>
+        <w:t>课堂实时签到系统</w:t>
+      </w:r>
+      <w:r>
+        <w:rPr>
+          <w:rFonts w:hint="eastAsia"/>
+          <w:sz w:val="28"/>
+          <w:szCs w:val="28"/>
+        </w:rPr>
+        <w:t>主要服务两类用户</w:t>
       </w:r>
       <w:r>
         <w:rPr>
@@ -27,24 +35,33 @@
     </w:p>
     <w:p>
       <w:pPr>
-        <w:pStyle w:val="a7"/>
-        <w:numPr>
-          <w:ilvl w:val="0"/>
-          <w:numId w:val="1"/>
-        </w:numPr>
-        <w:ind w:firstLineChars="0"/>
-        <w:rPr>
-          <w:sz w:val="28"/>
-          <w:szCs w:val="28"/>
-        </w:rPr>
-      </w:pPr>
-      <w:r>
-        <w:rPr>
-          <w:rFonts w:hint="eastAsia"/>
-          <w:sz w:val="28"/>
-          <w:szCs w:val="28"/>
-        </w:rPr>
-        <w:t>需要处理闲置的人</w:t>
+        <w:rPr>
+          <w:sz w:val="28"/>
+          <w:szCs w:val="28"/>
+        </w:rPr>
+      </w:pPr>
+      <w:r>
+        <w:rPr>
+          <w:rFonts w:hint="eastAsia"/>
+          <w:sz w:val="28"/>
+          <w:szCs w:val="28"/>
+        </w:rPr>
+        <w:t>a</w:t>
+      </w:r>
+      <w:r>
+        <w:rPr>
+          <w:sz w:val="28"/>
+          <w:szCs w:val="28"/>
+        </w:rPr>
+        <w:t>)</w:t>
+      </w:r>
+      <w:r>
+        <w:rPr>
+          <w:rFonts w:hint="eastAsia"/>
+          <w:sz w:val="28"/>
+          <w:szCs w:val="28"/>
+        </w:rPr>
+        <w:t>管理人员和老师：</w:t>
       </w:r>
     </w:p>
     <w:p>
@@ -66,7 +83,15 @@
           <w:sz w:val="28"/>
           <w:szCs w:val="28"/>
         </w:rPr>
-        <w:t>痛处：闲置太多，扔了可惜。</w:t>
+        <w:t>痛处：</w:t>
+      </w:r>
+      <w:r>
+        <w:rPr>
+          <w:rFonts w:hint="eastAsia"/>
+          <w:sz w:val="28"/>
+          <w:szCs w:val="28"/>
+        </w:rPr>
+        <w:t>统计出勤麻烦，耗时间。</w:t>
       </w:r>
     </w:p>
     <w:p>
@@ -88,152 +113,144 @@
           <w:sz w:val="28"/>
           <w:szCs w:val="28"/>
         </w:rPr>
-        <w:t>愿望：方便处理闲置，还可以有理想的收益。有的东西可以免费捐赠给需要的人</w:t>
-      </w:r>
-      <w:r>
-        <w:rPr>
-          <w:rFonts w:hint="eastAsia"/>
-          <w:sz w:val="28"/>
-          <w:szCs w:val="28"/>
-        </w:rPr>
-        <w:t>，回收可回收物品</w:t>
-      </w:r>
-      <w:r>
-        <w:rPr>
-          <w:rFonts w:hint="eastAsia"/>
-          <w:sz w:val="28"/>
-          <w:szCs w:val="28"/>
-        </w:rPr>
-        <w:t>。还可以互相交换需要的东西。</w:t>
+        <w:t>愿望：</w:t>
+      </w:r>
+      <w:r>
+        <w:rPr>
+          <w:rFonts w:hint="eastAsia"/>
+          <w:sz w:val="28"/>
+          <w:szCs w:val="28"/>
+        </w:rPr>
+        <w:t>方便快捷统计出勤，且有存根，以便计算课堂平时成绩和公司上班的平时奖金</w:t>
       </w:r>
     </w:p>
     <w:p>
       <w:pPr>
-        <w:pStyle w:val="a7"/>
-        <w:numPr>
-          <w:ilvl w:val="0"/>
-          <w:numId w:val="1"/>
-        </w:numPr>
-        <w:ind w:firstLineChars="0"/>
-        <w:rPr>
-          <w:sz w:val="28"/>
-          <w:szCs w:val="28"/>
-        </w:rPr>
-      </w:pPr>
-      <w:r>
-        <w:rPr>
-          <w:rFonts w:hint="eastAsia"/>
-          <w:sz w:val="28"/>
-          <w:szCs w:val="28"/>
-        </w:rPr>
-        <w:t>想低价买到自己需要物品的人</w:t>
+        <w:rPr>
+          <w:sz w:val="28"/>
+          <w:szCs w:val="28"/>
+        </w:rPr>
+      </w:pPr>
+      <w:r>
+        <w:rPr>
+          <w:rFonts w:hint="eastAsia"/>
+          <w:sz w:val="28"/>
+          <w:szCs w:val="28"/>
+        </w:rPr>
+        <w:t>b</w:t>
+      </w:r>
+      <w:r>
+        <w:rPr>
+          <w:sz w:val="28"/>
+          <w:szCs w:val="28"/>
+        </w:rPr>
+        <w:t>)</w:t>
+      </w:r>
+      <w:r>
+        <w:rPr>
+          <w:rFonts w:hint="eastAsia"/>
+          <w:sz w:val="28"/>
+          <w:szCs w:val="28"/>
+        </w:rPr>
+        <w:t>学生和员工</w:t>
       </w:r>
     </w:p>
     <w:p>
       <w:pPr>
-        <w:pStyle w:val="a7"/>
-        <w:numPr>
-          <w:ilvl w:val="0"/>
-          <w:numId w:val="3"/>
-        </w:numPr>
-        <w:ind w:firstLineChars="0"/>
-        <w:rPr>
-          <w:sz w:val="28"/>
-          <w:szCs w:val="28"/>
-        </w:rPr>
-      </w:pPr>
-      <w:r>
-        <w:rPr>
-          <w:rFonts w:hint="eastAsia"/>
-          <w:sz w:val="28"/>
-          <w:szCs w:val="28"/>
-        </w:rPr>
-        <w:t>愿望：买到实惠的</w:t>
+        <w:rPr>
+          <w:sz w:val="28"/>
+          <w:szCs w:val="28"/>
+        </w:rPr>
+      </w:pPr>
+      <w:r>
+        <w:rPr>
+          <w:rFonts w:hint="eastAsia"/>
+          <w:sz w:val="28"/>
+          <w:szCs w:val="28"/>
+        </w:rPr>
+        <w:t xml:space="preserve"> </w:t>
+      </w:r>
+      <w:r>
+        <w:rPr>
+          <w:sz w:val="28"/>
+          <w:szCs w:val="28"/>
+        </w:rPr>
+        <w:t xml:space="preserve">  </w:t>
+      </w:r>
+      <w:r>
+        <w:rPr>
+          <w:rFonts w:hint="eastAsia"/>
+          <w:sz w:val="28"/>
+          <w:szCs w:val="28"/>
+        </w:rPr>
+        <w:t>1）痛处：学生会到了教室，但是因为出去一趟或者不注意错过点名，再向老师提出会耽误课堂时间和有可能错失平时成绩。员工普通的打卡方式，有可能忘记带卡，十分不方便。</w:t>
+      </w:r>
+    </w:p>
+    <w:p>
+      <w:pPr>
+        <w:rPr>
+          <w:sz w:val="28"/>
+          <w:szCs w:val="28"/>
+        </w:rPr>
+      </w:pPr>
+      <w:r>
+        <w:rPr>
+          <w:rFonts w:hint="eastAsia"/>
+          <w:sz w:val="28"/>
+          <w:szCs w:val="28"/>
+        </w:rPr>
+        <w:t xml:space="preserve"> </w:t>
+      </w:r>
+      <w:r>
+        <w:rPr>
+          <w:sz w:val="28"/>
+          <w:szCs w:val="28"/>
+        </w:rPr>
+        <w:t xml:space="preserve">  </w:t>
+      </w:r>
+      <w:r>
+        <w:rPr>
+          <w:rFonts w:hint="eastAsia"/>
+          <w:sz w:val="28"/>
+          <w:szCs w:val="28"/>
+        </w:rPr>
+        <w:t>2）愿望：学生希望签到准确，成功得到平时成绩，保证公平</w:t>
+      </w:r>
+    </w:p>
+    <w:p>
+      <w:pPr>
+        <w:ind w:left="1680" w:hangingChars="600" w:hanging="1680"/>
+        <w:rPr>
+          <w:rFonts w:hint="eastAsia"/>
+          <w:sz w:val="28"/>
+          <w:szCs w:val="28"/>
+        </w:rPr>
+      </w:pPr>
+      <w:r>
+        <w:rPr>
+          <w:rFonts w:hint="eastAsia"/>
+          <w:sz w:val="28"/>
+          <w:szCs w:val="28"/>
+        </w:rPr>
+        <w:t xml:space="preserve"> </w:t>
+      </w:r>
+      <w:r>
+        <w:rPr>
+          <w:sz w:val="28"/>
+          <w:szCs w:val="28"/>
+        </w:rPr>
+        <w:t xml:space="preserve">           </w:t>
+      </w:r>
+      <w:r>
+        <w:rPr>
+          <w:rFonts w:hint="eastAsia"/>
+          <w:sz w:val="28"/>
+          <w:szCs w:val="28"/>
+        </w:rPr>
+        <w:t>员工希望打卡方便，不用特意带什么卡，万一造成卡片丢失对自己不方便且对公司来说不够安全。</w:t>
       </w:r>
       <w:bookmarkStart w:id="0" w:name="_GoBack"/>
       <w:bookmarkEnd w:id="0"/>
-      <w:r>
-        <w:rPr>
-          <w:rFonts w:hint="eastAsia"/>
-          <w:sz w:val="28"/>
-          <w:szCs w:val="28"/>
-        </w:rPr>
-        <w:t>物品</w:t>
-      </w:r>
-    </w:p>
-    <w:p>
-      <w:pPr>
-        <w:pStyle w:val="a7"/>
-        <w:numPr>
-          <w:ilvl w:val="0"/>
-          <w:numId w:val="3"/>
-        </w:numPr>
-        <w:ind w:firstLineChars="0"/>
-        <w:rPr>
-          <w:sz w:val="28"/>
-          <w:szCs w:val="28"/>
-        </w:rPr>
-      </w:pPr>
-      <w:r>
-        <w:rPr>
-          <w:rFonts w:hint="eastAsia"/>
-          <w:sz w:val="28"/>
-          <w:szCs w:val="28"/>
-        </w:rPr>
-        <w:t>消费观念：物美价廉，买到实用好看的物品</w:t>
-      </w:r>
-    </w:p>
-    <w:p>
-      <w:pPr>
-        <w:pStyle w:val="a7"/>
-        <w:numPr>
-          <w:ilvl w:val="0"/>
-          <w:numId w:val="3"/>
-        </w:numPr>
-        <w:ind w:firstLineChars="0"/>
-        <w:rPr>
-          <w:sz w:val="28"/>
-          <w:szCs w:val="28"/>
-        </w:rPr>
-      </w:pPr>
-      <w:r>
-        <w:rPr>
-          <w:rFonts w:hint="eastAsia"/>
-          <w:sz w:val="28"/>
-          <w:szCs w:val="28"/>
-        </w:rPr>
-        <w:t>经济能力：有生活费</w:t>
-      </w:r>
-      <w:r>
-        <w:rPr>
-          <w:rFonts w:hint="eastAsia"/>
-          <w:sz w:val="28"/>
-          <w:szCs w:val="28"/>
-        </w:rPr>
-        <w:t>额度限制，但消费需求和冲动消费潜力大，或是勤俭持家的人。</w:t>
-      </w:r>
-    </w:p>
-    <w:p>
-      <w:pPr>
-        <w:pStyle w:val="a7"/>
-        <w:numPr>
-          <w:ilvl w:val="0"/>
-          <w:numId w:val="3"/>
-        </w:numPr>
-        <w:ind w:firstLineChars="0"/>
-        <w:rPr>
-          <w:sz w:val="28"/>
-          <w:szCs w:val="28"/>
-        </w:rPr>
-      </w:pPr>
-      <w:r>
-        <w:rPr>
-          <w:rFonts w:hint="eastAsia"/>
-          <w:sz w:val="28"/>
-          <w:szCs w:val="28"/>
-        </w:rPr>
-        <w:t>熟练上网和网购</w:t>
-      </w:r>
     </w:p>
     <w:sectPr>
       <w:pgSz w:w="11906" w:h="16838"/>
@@ -377,7 +394,7 @@
   <w:abstractNum w:abstractNumId="1" w15:restartNumberingAfterBreak="0">
     <w:nsid w:val="3385455D"/>
     <w:multiLevelType w:val="hybridMultilevel"/>
-    <w:tmpl w:val="4DF2D0A4"/>
+    <w:tmpl w:val="3C56F914"/>
     <w:lvl w:ilvl="0" w:tplc="8640E6AE">
       <w:start w:val="1"/>
       <w:numFmt w:val="decimal"/>
@@ -390,14 +407,17 @@
         <w:rFonts w:hint="default"/>
       </w:rPr>
     </w:lvl>
-    <w:lvl w:ilvl="1" w:tplc="04090019" w:tentative="1">
-      <w:start w:val="1"/>
+    <w:lvl w:ilvl="1" w:tplc="11F66A24">
+      <w:start w:val="2"/>
       <w:numFmt w:val="lowerLetter"/>
-      <w:lvlText w:val="%2)"/>
-      <w:lvlJc w:val="left"/>
-      <w:pPr>
-        <w:ind w:left="1200" w:hanging="420"/>
-      </w:pPr>
+      <w:lvlText w:val="%2）"/>
+      <w:lvlJc w:val="left"/>
+      <w:pPr>
+        <w:ind w:left="1500" w:hanging="720"/>
+      </w:pPr>
+      <w:rPr>
+        <w:rFonts w:hint="default"/>
+      </w:rPr>
     </w:lvl>
     <w:lvl w:ilvl="2" w:tplc="0409001B" w:tentative="1">
       <w:start w:val="1"/>

--- a/王琚/论证，立项与启动/3.用户分析.docx
+++ b/王琚/论证，立项与启动/3.用户分析.docx
@@ -121,7 +121,17 @@
           <w:sz w:val="28"/>
           <w:szCs w:val="28"/>
         </w:rPr>
-        <w:t>方便快捷统计出勤，且有存根，以便计算课堂平时成绩和公司上班的平时奖金</w:t>
+        <w:t>方便快捷统计出勤，且有存根.</w:t>
+      </w:r>
+      <w:bookmarkStart w:id="0" w:name="_GoBack"/>
+      <w:bookmarkEnd w:id="0"/>
+      <w:r>
+        <w:rPr>
+          <w:rFonts w:hint="eastAsia"/>
+          <w:sz w:val="28"/>
+          <w:szCs w:val="28"/>
+        </w:rPr>
+        <w:t>以便计算课堂平时成绩和公司上班的平时奖金</w:t>
       </w:r>
     </w:p>
     <w:p>
@@ -221,7 +231,6 @@
       <w:pPr>
         <w:ind w:left="1680" w:hangingChars="600" w:hanging="1680"/>
         <w:rPr>
-          <w:rFonts w:hint="eastAsia"/>
           <w:sz w:val="28"/>
           <w:szCs w:val="28"/>
         </w:rPr>
@@ -249,8 +258,6 @@
         </w:rPr>
         <w:t>员工希望打卡方便，不用特意带什么卡，万一造成卡片丢失对自己不方便且对公司来说不够安全。</w:t>
       </w:r>
-      <w:bookmarkStart w:id="0" w:name="_GoBack"/>
-      <w:bookmarkEnd w:id="0"/>
     </w:p>
     <w:sectPr>
       <w:pgSz w:w="11906" w:h="16838"/>
